--- a/PDFs/phase1.docx
+++ b/PDFs/phase1.docx
@@ -60,6 +60,37 @@
         </w:rPr>
         <w:t>Abdallah mohamed zakria</w:t>
       </w:r>
+      <w:r>
+        <w:rPr>
+          <w:rFonts w:hint="cs" w:ascii="Cascadia Code" w:hAnsi="Cascadia Code" w:cs="Times New Roman"/>
+          <w:sz w:val="28"/>
+          <w:szCs w:val="28"/>
+          <w:rtl/>
+          <w:lang w:val="en-US" w:bidi="ar-EG"/>
+        </w:rPr>
+        <w:tab/>
+        <w:t/>
+      </w:r>
+      <w:r>
+        <w:rPr>
+          <w:rFonts w:hint="cs" w:ascii="Cascadia Code" w:hAnsi="Cascadia Code" w:cs="Times New Roman"/>
+          <w:sz w:val="28"/>
+          <w:szCs w:val="28"/>
+          <w:rtl/>
+          <w:lang w:val="en-US" w:bidi="ar-EG"/>
+        </w:rPr>
+        <w:tab/>
+      </w:r>
+      <w:r>
+        <w:rPr>
+          <w:rFonts w:hint="default" w:ascii="Cascadia Code" w:hAnsi="Cascadia Code" w:cs="Times New Roman"/>
+          <w:sz w:val="28"/>
+          <w:szCs w:val="28"/>
+          <w:rtl w:val="0"/>
+          <w:lang w:val="en-US" w:bidi="ar-EG"/>
+        </w:rPr>
+        <w:t>All-b</w:t>
+      </w:r>
     </w:p>
     <w:p>
       <w:pPr>
@@ -114,6 +145,36 @@
         </w:rPr>
         <w:t>Islam yasser zakria</w:t>
       </w:r>
+      <w:r>
+        <w:rPr>
+          <w:rFonts w:hint="default" w:ascii="Cascadia Code" w:hAnsi="Cascadia Code" w:cs="Cascadia Code"/>
+          <w:sz w:val="28"/>
+          <w:szCs w:val="28"/>
+          <w:lang w:val="en-US"/>
+        </w:rPr>
+        <w:tab/>
+        <w:t/>
+      </w:r>
+      <w:r>
+        <w:rPr>
+          <w:rFonts w:hint="default" w:ascii="Cascadia Code" w:hAnsi="Cascadia Code" w:cs="Cascadia Code"/>
+          <w:sz w:val="28"/>
+          <w:szCs w:val="28"/>
+          <w:lang w:val="en-US"/>
+        </w:rPr>
+        <w:tab/>
+        <w:t/>
+      </w:r>
+      <w:r>
+        <w:rPr>
+          <w:rFonts w:hint="default" w:ascii="Cascadia Code" w:hAnsi="Cascadia Code" w:cs="Cascadia Code"/>
+          <w:sz w:val="28"/>
+          <w:szCs w:val="28"/>
+          <w:lang w:val="en-US"/>
+        </w:rPr>
+        <w:tab/>
+        <w:t>All-b</w:t>
+      </w:r>
     </w:p>
     <w:p>
       <w:pPr>
@@ -169,54 +230,99 @@
         </w:rPr>
         <w:t>Youssef sobhy</w:t>
       </w:r>
-    </w:p>
-    <w:p>
-      <w:pPr>
-        <w:rPr>
-          <w:rFonts w:hint="default" w:ascii="Cascadia Code" w:hAnsi="Cascadia Code" w:cs="Cascadia Code"/>
-          <w:sz w:val="28"/>
-          <w:szCs w:val="28"/>
-          <w:lang w:val="en-US"/>
-        </w:rPr>
-      </w:pPr>
-      <w:r>
-        <w:rPr>
-          <w:rFonts w:hint="default" w:ascii="Cascadia Code" w:hAnsi="Cascadia Code" w:cs="Cascadia Code"/>
-          <w:sz w:val="28"/>
-          <w:szCs w:val="28"/>
-          <w:lang w:val="en-US"/>
-        </w:rPr>
-        <w:tab/>
-        <w:t/>
-      </w:r>
-      <w:r>
-        <w:rPr>
-          <w:rFonts w:hint="default" w:ascii="Cascadia Code" w:hAnsi="Cascadia Code" w:cs="Cascadia Code"/>
-          <w:sz w:val="28"/>
-          <w:szCs w:val="28"/>
-          <w:lang w:val="en-US"/>
-        </w:rPr>
-        <w:tab/>
-        <w:t/>
-      </w:r>
-      <w:r>
-        <w:rPr>
-          <w:rFonts w:hint="default" w:ascii="Cascadia Code" w:hAnsi="Cascadia Code" w:cs="Cascadia Code"/>
-          <w:sz w:val="28"/>
-          <w:szCs w:val="28"/>
-          <w:lang w:val="en-US"/>
-        </w:rPr>
-        <w:tab/>
-        <w:t/>
-      </w:r>
-      <w:r>
-        <w:rPr>
-          <w:rFonts w:hint="default" w:ascii="Cascadia Code" w:hAnsi="Cascadia Code" w:cs="Cascadia Code"/>
-          <w:sz w:val="28"/>
-          <w:szCs w:val="28"/>
-          <w:lang w:val="en-US"/>
-        </w:rPr>
-        <w:tab/>
+      <w:r>
+        <w:rPr>
+          <w:rFonts w:hint="default" w:ascii="Cascadia Code" w:hAnsi="Cascadia Code" w:cs="Cascadia Code"/>
+          <w:sz w:val="28"/>
+          <w:szCs w:val="28"/>
+          <w:lang w:val="en-US"/>
+        </w:rPr>
+        <w:tab/>
+        <w:t/>
+      </w:r>
+      <w:r>
+        <w:rPr>
+          <w:rFonts w:hint="default" w:ascii="Cascadia Code" w:hAnsi="Cascadia Code" w:cs="Cascadia Code"/>
+          <w:sz w:val="28"/>
+          <w:szCs w:val="28"/>
+          <w:lang w:val="en-US"/>
+        </w:rPr>
+        <w:tab/>
+        <w:t/>
+      </w:r>
+      <w:r>
+        <w:rPr>
+          <w:rFonts w:hint="default" w:ascii="Cascadia Code" w:hAnsi="Cascadia Code" w:cs="Cascadia Code"/>
+          <w:sz w:val="28"/>
+          <w:szCs w:val="28"/>
+          <w:lang w:val="en-US"/>
+        </w:rPr>
+        <w:tab/>
+        <w:t/>
+      </w:r>
+      <w:r>
+        <w:rPr>
+          <w:rFonts w:hint="default" w:ascii="Cascadia Code" w:hAnsi="Cascadia Code" w:cs="Cascadia Code"/>
+          <w:sz w:val="28"/>
+          <w:szCs w:val="28"/>
+          <w:lang w:val="en-US"/>
+        </w:rPr>
+        <w:tab/>
+        <w:t>All-b</w:t>
+      </w:r>
+    </w:p>
+    <w:p>
+      <w:pPr>
+        <w:rPr>
+          <w:rFonts w:hint="default" w:ascii="Cascadia Code" w:hAnsi="Cascadia Code" w:cs="Cascadia Code"/>
+          <w:sz w:val="28"/>
+          <w:szCs w:val="28"/>
+          <w:lang w:val="en-US"/>
+        </w:rPr>
+      </w:pPr>
+      <w:r>
+        <w:rPr>
+          <w:rFonts w:hint="default" w:ascii="Cascadia Code" w:hAnsi="Cascadia Code" w:cs="Cascadia Code"/>
+          <w:sz w:val="28"/>
+          <w:szCs w:val="28"/>
+          <w:lang w:val="en-US"/>
+        </w:rPr>
+        <w:tab/>
+      </w:r>
+      <w:r>
+        <w:rPr>
+          <w:rFonts w:hint="default" w:ascii="Cascadia Code" w:hAnsi="Cascadia Code" w:cs="Cascadia Code"/>
+          <w:sz w:val="28"/>
+          <w:szCs w:val="28"/>
+          <w:lang w:val="en-US"/>
+        </w:rPr>
+        <w:tab/>
+      </w:r>
+      <w:r>
+        <w:rPr>
+          <w:rFonts w:hint="default" w:ascii="Cascadia Code" w:hAnsi="Cascadia Code" w:cs="Cascadia Code"/>
+          <w:sz w:val="28"/>
+          <w:szCs w:val="28"/>
+          <w:lang w:val="en-US"/>
+        </w:rPr>
+        <w:tab/>
+      </w:r>
+      <w:r>
+        <w:rPr>
+          <w:rFonts w:hint="default" w:ascii="Cascadia Code" w:hAnsi="Cascadia Code" w:cs="Cascadia Code"/>
+          <w:sz w:val="28"/>
+          <w:szCs w:val="28"/>
+          <w:lang w:val="en-US"/>
+        </w:rPr>
+        <w:tab/>
+      </w:r>
+      <w:r>
+        <w:rPr>
+          <w:rFonts w:hint="default" w:ascii="Cascadia Code" w:hAnsi="Cascadia Code" w:cs="Cascadia Code"/>
+          <w:sz w:val="28"/>
+          <w:szCs w:val="28"/>
+          <w:lang w:val="en-US"/>
+        </w:rPr>
         <w:t>20220395</w:t>
       </w:r>
     </w:p>
@@ -253,54 +359,99 @@
         </w:rPr>
         <w:t xml:space="preserve">Abdallah alaa </w:t>
       </w:r>
-    </w:p>
-    <w:p>
-      <w:pPr>
-        <w:rPr>
-          <w:rFonts w:hint="default" w:ascii="Cascadia Code" w:hAnsi="Cascadia Code" w:cs="Cascadia Code"/>
-          <w:sz w:val="28"/>
-          <w:szCs w:val="28"/>
-          <w:lang w:val="en-US"/>
-        </w:rPr>
-      </w:pPr>
-      <w:r>
-        <w:rPr>
-          <w:rFonts w:hint="default" w:ascii="Cascadia Code" w:hAnsi="Cascadia Code" w:cs="Cascadia Code"/>
-          <w:sz w:val="28"/>
-          <w:szCs w:val="28"/>
-          <w:lang w:val="en-US"/>
-        </w:rPr>
-        <w:tab/>
-        <w:t/>
-      </w:r>
-      <w:r>
-        <w:rPr>
-          <w:rFonts w:hint="default" w:ascii="Cascadia Code" w:hAnsi="Cascadia Code" w:cs="Cascadia Code"/>
-          <w:sz w:val="28"/>
-          <w:szCs w:val="28"/>
-          <w:lang w:val="en-US"/>
-        </w:rPr>
-        <w:tab/>
-        <w:t/>
-      </w:r>
-      <w:r>
-        <w:rPr>
-          <w:rFonts w:hint="default" w:ascii="Cascadia Code" w:hAnsi="Cascadia Code" w:cs="Cascadia Code"/>
-          <w:sz w:val="28"/>
-          <w:szCs w:val="28"/>
-          <w:lang w:val="en-US"/>
-        </w:rPr>
-        <w:tab/>
-        <w:t/>
-      </w:r>
-      <w:r>
-        <w:rPr>
-          <w:rFonts w:hint="default" w:ascii="Cascadia Code" w:hAnsi="Cascadia Code" w:cs="Cascadia Code"/>
-          <w:sz w:val="28"/>
-          <w:szCs w:val="28"/>
-          <w:lang w:val="en-US"/>
-        </w:rPr>
-        <w:tab/>
+      <w:r>
+        <w:rPr>
+          <w:rFonts w:hint="default" w:ascii="Cascadia Code" w:hAnsi="Cascadia Code" w:cs="Cascadia Code"/>
+          <w:sz w:val="28"/>
+          <w:szCs w:val="28"/>
+          <w:lang w:val="en-US"/>
+        </w:rPr>
+        <w:tab/>
+        <w:t/>
+      </w:r>
+      <w:r>
+        <w:rPr>
+          <w:rFonts w:hint="default" w:ascii="Cascadia Code" w:hAnsi="Cascadia Code" w:cs="Cascadia Code"/>
+          <w:sz w:val="28"/>
+          <w:szCs w:val="28"/>
+          <w:lang w:val="en-US"/>
+        </w:rPr>
+        <w:tab/>
+        <w:t/>
+      </w:r>
+      <w:r>
+        <w:rPr>
+          <w:rFonts w:hint="default" w:ascii="Cascadia Code" w:hAnsi="Cascadia Code" w:cs="Cascadia Code"/>
+          <w:sz w:val="28"/>
+          <w:szCs w:val="28"/>
+          <w:lang w:val="en-US"/>
+        </w:rPr>
+        <w:tab/>
+        <w:t/>
+      </w:r>
+      <w:r>
+        <w:rPr>
+          <w:rFonts w:hint="default" w:ascii="Cascadia Code" w:hAnsi="Cascadia Code" w:cs="Cascadia Code"/>
+          <w:sz w:val="28"/>
+          <w:szCs w:val="28"/>
+          <w:lang w:val="en-US"/>
+        </w:rPr>
+        <w:tab/>
+        <w:t>All-b</w:t>
+      </w:r>
+    </w:p>
+    <w:p>
+      <w:pPr>
+        <w:rPr>
+          <w:rFonts w:hint="default" w:ascii="Cascadia Code" w:hAnsi="Cascadia Code" w:cs="Cascadia Code"/>
+          <w:sz w:val="28"/>
+          <w:szCs w:val="28"/>
+          <w:lang w:val="en-US"/>
+        </w:rPr>
+      </w:pPr>
+      <w:r>
+        <w:rPr>
+          <w:rFonts w:hint="default" w:ascii="Cascadia Code" w:hAnsi="Cascadia Code" w:cs="Cascadia Code"/>
+          <w:sz w:val="28"/>
+          <w:szCs w:val="28"/>
+          <w:lang w:val="en-US"/>
+        </w:rPr>
+        <w:tab/>
+      </w:r>
+      <w:r>
+        <w:rPr>
+          <w:rFonts w:hint="default" w:ascii="Cascadia Code" w:hAnsi="Cascadia Code" w:cs="Cascadia Code"/>
+          <w:sz w:val="28"/>
+          <w:szCs w:val="28"/>
+          <w:lang w:val="en-US"/>
+        </w:rPr>
+        <w:tab/>
+      </w:r>
+      <w:r>
+        <w:rPr>
+          <w:rFonts w:hint="default" w:ascii="Cascadia Code" w:hAnsi="Cascadia Code" w:cs="Cascadia Code"/>
+          <w:sz w:val="28"/>
+          <w:szCs w:val="28"/>
+          <w:lang w:val="en-US"/>
+        </w:rPr>
+        <w:tab/>
+      </w:r>
+      <w:r>
+        <w:rPr>
+          <w:rFonts w:hint="default" w:ascii="Cascadia Code" w:hAnsi="Cascadia Code" w:cs="Cascadia Code"/>
+          <w:sz w:val="28"/>
+          <w:szCs w:val="28"/>
+          <w:lang w:val="en-US"/>
+        </w:rPr>
+        <w:tab/>
+      </w:r>
+      <w:r>
+        <w:rPr>
+          <w:rFonts w:hint="default" w:ascii="Cascadia Code" w:hAnsi="Cascadia Code" w:cs="Cascadia Code"/>
+          <w:sz w:val="28"/>
+          <w:szCs w:val="28"/>
+          <w:lang w:val="en-US"/>
+        </w:rPr>
         <w:t>20220202</w:t>
       </w:r>
     </w:p>
@@ -337,54 +488,99 @@
         </w:rPr>
         <w:t>Ahmed ashraf</w:t>
       </w:r>
-    </w:p>
-    <w:p>
-      <w:pPr>
-        <w:rPr>
-          <w:rFonts w:hint="default" w:ascii="Cascadia Code" w:hAnsi="Cascadia Code" w:cs="Cascadia Code"/>
-          <w:sz w:val="28"/>
-          <w:szCs w:val="28"/>
-          <w:lang w:val="en-US"/>
-        </w:rPr>
-      </w:pPr>
-      <w:r>
-        <w:rPr>
-          <w:rFonts w:hint="default" w:ascii="Cascadia Code" w:hAnsi="Cascadia Code" w:cs="Cascadia Code"/>
-          <w:sz w:val="28"/>
-          <w:szCs w:val="28"/>
-          <w:lang w:val="en-US"/>
-        </w:rPr>
-        <w:tab/>
-        <w:t/>
-      </w:r>
-      <w:r>
-        <w:rPr>
-          <w:rFonts w:hint="default" w:ascii="Cascadia Code" w:hAnsi="Cascadia Code" w:cs="Cascadia Code"/>
-          <w:sz w:val="28"/>
-          <w:szCs w:val="28"/>
-          <w:lang w:val="en-US"/>
-        </w:rPr>
-        <w:tab/>
-        <w:t/>
-      </w:r>
-      <w:r>
-        <w:rPr>
-          <w:rFonts w:hint="default" w:ascii="Cascadia Code" w:hAnsi="Cascadia Code" w:cs="Cascadia Code"/>
-          <w:sz w:val="28"/>
-          <w:szCs w:val="28"/>
-          <w:lang w:val="en-US"/>
-        </w:rPr>
-        <w:tab/>
-        <w:t/>
-      </w:r>
-      <w:r>
-        <w:rPr>
-          <w:rFonts w:hint="default" w:ascii="Cascadia Code" w:hAnsi="Cascadia Code" w:cs="Cascadia Code"/>
-          <w:sz w:val="28"/>
-          <w:szCs w:val="28"/>
-          <w:lang w:val="en-US"/>
-        </w:rPr>
-        <w:tab/>
+      <w:r>
+        <w:rPr>
+          <w:rFonts w:hint="default" w:ascii="Cascadia Code" w:hAnsi="Cascadia Code" w:cs="Cascadia Code"/>
+          <w:sz w:val="28"/>
+          <w:szCs w:val="28"/>
+          <w:lang w:val="en-US"/>
+        </w:rPr>
+        <w:tab/>
+        <w:t/>
+      </w:r>
+      <w:r>
+        <w:rPr>
+          <w:rFonts w:hint="default" w:ascii="Cascadia Code" w:hAnsi="Cascadia Code" w:cs="Cascadia Code"/>
+          <w:sz w:val="28"/>
+          <w:szCs w:val="28"/>
+          <w:lang w:val="en-US"/>
+        </w:rPr>
+        <w:tab/>
+        <w:t/>
+      </w:r>
+      <w:r>
+        <w:rPr>
+          <w:rFonts w:hint="default" w:ascii="Cascadia Code" w:hAnsi="Cascadia Code" w:cs="Cascadia Code"/>
+          <w:sz w:val="28"/>
+          <w:szCs w:val="28"/>
+          <w:lang w:val="en-US"/>
+        </w:rPr>
+        <w:tab/>
+        <w:t/>
+      </w:r>
+      <w:r>
+        <w:rPr>
+          <w:rFonts w:hint="default" w:ascii="Cascadia Code" w:hAnsi="Cascadia Code" w:cs="Cascadia Code"/>
+          <w:sz w:val="28"/>
+          <w:szCs w:val="28"/>
+          <w:lang w:val="en-US"/>
+        </w:rPr>
+        <w:tab/>
+        <w:t>All-b</w:t>
+      </w:r>
+    </w:p>
+    <w:p>
+      <w:pPr>
+        <w:rPr>
+          <w:rFonts w:hint="default" w:ascii="Cascadia Code" w:hAnsi="Cascadia Code" w:cs="Cascadia Code"/>
+          <w:sz w:val="28"/>
+          <w:szCs w:val="28"/>
+          <w:lang w:val="en-US"/>
+        </w:rPr>
+      </w:pPr>
+      <w:r>
+        <w:rPr>
+          <w:rFonts w:hint="default" w:ascii="Cascadia Code" w:hAnsi="Cascadia Code" w:cs="Cascadia Code"/>
+          <w:sz w:val="28"/>
+          <w:szCs w:val="28"/>
+          <w:lang w:val="en-US"/>
+        </w:rPr>
+        <w:tab/>
+      </w:r>
+      <w:r>
+        <w:rPr>
+          <w:rFonts w:hint="default" w:ascii="Cascadia Code" w:hAnsi="Cascadia Code" w:cs="Cascadia Code"/>
+          <w:sz w:val="28"/>
+          <w:szCs w:val="28"/>
+          <w:lang w:val="en-US"/>
+        </w:rPr>
+        <w:tab/>
+      </w:r>
+      <w:r>
+        <w:rPr>
+          <w:rFonts w:hint="default" w:ascii="Cascadia Code" w:hAnsi="Cascadia Code" w:cs="Cascadia Code"/>
+          <w:sz w:val="28"/>
+          <w:szCs w:val="28"/>
+          <w:lang w:val="en-US"/>
+        </w:rPr>
+        <w:tab/>
+      </w:r>
+      <w:r>
+        <w:rPr>
+          <w:rFonts w:hint="default" w:ascii="Cascadia Code" w:hAnsi="Cascadia Code" w:cs="Cascadia Code"/>
+          <w:sz w:val="28"/>
+          <w:szCs w:val="28"/>
+          <w:lang w:val="en-US"/>
+        </w:rPr>
+        <w:tab/>
+      </w:r>
+      <w:r>
+        <w:rPr>
+          <w:rFonts w:hint="default" w:ascii="Cascadia Code" w:hAnsi="Cascadia Code" w:cs="Cascadia Code"/>
+          <w:sz w:val="28"/>
+          <w:szCs w:val="28"/>
+          <w:lang w:val="en-US"/>
+        </w:rPr>
         <w:t>20230606</w:t>
       </w:r>
     </w:p>
@@ -421,54 +617,109 @@
         </w:rPr>
         <w:t>Ali emad</w:t>
       </w:r>
-    </w:p>
-    <w:p>
-      <w:pPr>
-        <w:rPr>
-          <w:rFonts w:hint="default" w:ascii="Cascadia Code" w:hAnsi="Cascadia Code" w:cs="Cascadia Code"/>
-          <w:sz w:val="28"/>
-          <w:szCs w:val="28"/>
-          <w:lang w:val="en-US"/>
-        </w:rPr>
-      </w:pPr>
-      <w:r>
-        <w:rPr>
-          <w:rFonts w:hint="default" w:ascii="Cascadia Code" w:hAnsi="Cascadia Code" w:cs="Cascadia Code"/>
-          <w:sz w:val="28"/>
-          <w:szCs w:val="28"/>
-          <w:lang w:val="en-US"/>
-        </w:rPr>
-        <w:tab/>
-        <w:t/>
-      </w:r>
-      <w:r>
-        <w:rPr>
-          <w:rFonts w:hint="default" w:ascii="Cascadia Code" w:hAnsi="Cascadia Code" w:cs="Cascadia Code"/>
-          <w:sz w:val="28"/>
-          <w:szCs w:val="28"/>
-          <w:lang w:val="en-US"/>
-        </w:rPr>
-        <w:tab/>
-        <w:t/>
-      </w:r>
-      <w:r>
-        <w:rPr>
-          <w:rFonts w:hint="default" w:ascii="Cascadia Code" w:hAnsi="Cascadia Code" w:cs="Cascadia Code"/>
-          <w:sz w:val="28"/>
-          <w:szCs w:val="28"/>
-          <w:lang w:val="en-US"/>
-        </w:rPr>
-        <w:tab/>
-        <w:t/>
-      </w:r>
-      <w:r>
-        <w:rPr>
-          <w:rFonts w:hint="default" w:ascii="Cascadia Code" w:hAnsi="Cascadia Code" w:cs="Cascadia Code"/>
-          <w:sz w:val="28"/>
-          <w:szCs w:val="28"/>
-          <w:lang w:val="en-US"/>
-        </w:rPr>
-        <w:tab/>
+      <w:r>
+        <w:rPr>
+          <w:rFonts w:hint="default" w:ascii="Cascadia Code" w:hAnsi="Cascadia Code" w:cs="Cascadia Code"/>
+          <w:sz w:val="28"/>
+          <w:szCs w:val="28"/>
+          <w:lang w:val="en-US"/>
+        </w:rPr>
+        <w:tab/>
+        <w:t/>
+      </w:r>
+      <w:r>
+        <w:rPr>
+          <w:rFonts w:hint="default" w:ascii="Cascadia Code" w:hAnsi="Cascadia Code" w:cs="Cascadia Code"/>
+          <w:sz w:val="28"/>
+          <w:szCs w:val="28"/>
+          <w:lang w:val="en-US"/>
+        </w:rPr>
+        <w:tab/>
+        <w:t/>
+      </w:r>
+      <w:r>
+        <w:rPr>
+          <w:rFonts w:hint="default" w:ascii="Cascadia Code" w:hAnsi="Cascadia Code" w:cs="Cascadia Code"/>
+          <w:sz w:val="28"/>
+          <w:szCs w:val="28"/>
+          <w:lang w:val="en-US"/>
+        </w:rPr>
+        <w:tab/>
+        <w:t/>
+      </w:r>
+      <w:r>
+        <w:rPr>
+          <w:rFonts w:hint="default" w:ascii="Cascadia Code" w:hAnsi="Cascadia Code" w:cs="Cascadia Code"/>
+          <w:sz w:val="28"/>
+          <w:szCs w:val="28"/>
+          <w:lang w:val="en-US"/>
+        </w:rPr>
+        <w:tab/>
+        <w:t/>
+      </w:r>
+      <w:r>
+        <w:rPr>
+          <w:rFonts w:hint="default" w:ascii="Cascadia Code" w:hAnsi="Cascadia Code" w:cs="Cascadia Code"/>
+          <w:sz w:val="28"/>
+          <w:szCs w:val="28"/>
+          <w:lang w:val="en-US"/>
+        </w:rPr>
+        <w:tab/>
+        <w:t>All-b</w:t>
+      </w:r>
+    </w:p>
+    <w:p>
+      <w:pPr>
+        <w:rPr>
+          <w:rFonts w:hint="default" w:ascii="Cascadia Code" w:hAnsi="Cascadia Code" w:cs="Cascadia Code"/>
+          <w:sz w:val="28"/>
+          <w:szCs w:val="28"/>
+          <w:lang w:val="en-US"/>
+        </w:rPr>
+      </w:pPr>
+      <w:r>
+        <w:rPr>
+          <w:rFonts w:hint="default" w:ascii="Cascadia Code" w:hAnsi="Cascadia Code" w:cs="Cascadia Code"/>
+          <w:sz w:val="28"/>
+          <w:szCs w:val="28"/>
+          <w:lang w:val="en-US"/>
+        </w:rPr>
+        <w:tab/>
+      </w:r>
+      <w:r>
+        <w:rPr>
+          <w:rFonts w:hint="default" w:ascii="Cascadia Code" w:hAnsi="Cascadia Code" w:cs="Cascadia Code"/>
+          <w:sz w:val="28"/>
+          <w:szCs w:val="28"/>
+          <w:lang w:val="en-US"/>
+        </w:rPr>
+        <w:tab/>
+      </w:r>
+      <w:r>
+        <w:rPr>
+          <w:rFonts w:hint="default" w:ascii="Cascadia Code" w:hAnsi="Cascadia Code" w:cs="Cascadia Code"/>
+          <w:sz w:val="28"/>
+          <w:szCs w:val="28"/>
+          <w:lang w:val="en-US"/>
+        </w:rPr>
+        <w:tab/>
+      </w:r>
+      <w:r>
+        <w:rPr>
+          <w:rFonts w:hint="default" w:ascii="Cascadia Code" w:hAnsi="Cascadia Code" w:cs="Cascadia Code"/>
+          <w:sz w:val="28"/>
+          <w:szCs w:val="28"/>
+          <w:lang w:val="en-US"/>
+        </w:rPr>
+        <w:tab/>
+      </w:r>
+      <w:r>
+        <w:rPr>
+          <w:rFonts w:hint="default" w:ascii="Cascadia Code" w:hAnsi="Cascadia Code" w:cs="Cascadia Code"/>
+          <w:sz w:val="28"/>
+          <w:szCs w:val="28"/>
+          <w:lang w:val="en-US"/>
+        </w:rPr>
         <w:t>20221107</w:t>
       </w:r>
     </w:p>
@@ -481,6 +732,25 @@
           <w:lang w:val="en-US" w:bidi="ar-EG"/>
         </w:rPr>
       </w:pPr>
+    </w:p>
+    <w:p>
+      <w:pPr>
+        <w:rPr>
+          <w:rFonts w:hint="cs" w:ascii="Cascadia Code" w:hAnsi="Cascadia Code" w:cs="Times New Roman"/>
+          <w:sz w:val="28"/>
+          <w:szCs w:val="28"/>
+          <w:lang w:val="en-US" w:bidi="ar-EG"/>
+        </w:rPr>
+      </w:pPr>
+      <w:r>
+        <w:rPr>
+          <w:rFonts w:hint="default" w:ascii="Cascadia Code" w:hAnsi="Cascadia Code" w:cs="Times New Roman"/>
+          <w:sz w:val="28"/>
+          <w:szCs w:val="28"/>
+          <w:lang w:val="en-US" w:bidi="ar-EG"/>
+        </w:rPr>
+        <w:t>Section: 18, 19</w:t>
+      </w:r>
       <w:bookmarkStart w:id="0" w:name="_GoBack"/>
       <w:bookmarkEnd w:id="0"/>
     </w:p>
